--- a/Fase1/Evidencias Grupales/1.5_GuiaEstudiante_Fase 1_Definicion Proyecto APT.docx
+++ b/Fase1/Evidencias Grupales/1.5_GuiaEstudiante_Fase 1_Definicion Proyecto APT.docx
@@ -5629,7 +5629,7 @@
                 <w:i w:val="1"/>
                 <w:rtl w:val="0"/>
               </w:rPr>
-              <w:t xml:space="preserve">Pruebas y ajustes (Durante todo el desarrollo para asegurarse de que se prueben los flujos de forma completa y no hayan errores).</w:t>
+              <w:t xml:space="preserve">Pruebas y ajustes (Durante casi todo el desarrollo del proyecto, para asegurarse de que se prueben los flujos de forma completa y no hayan errores).</w:t>
             </w:r>
           </w:p>
           <w:p>
